--- a/Notes/Methods9-22.docx
+++ b/Notes/Methods9-22.docx
@@ -439,6 +439,81 @@
       <w:r>
         <w:t>Identifies the type of value required of the method</w:t>
       </w:r>
+    </w:p>
+    <w:p>
+      <w:pPr>
+        <w:spacing w:after="0"/>
+      </w:pPr>
+      <w:r>
+        <w:t>Calling Static Methods</w:t>
+      </w:r>
+    </w:p>
+    <w:p>
+      <w:pPr>
+        <w:pStyle w:val="ListParagraph"/>
+        <w:numPr>
+          <w:ilvl w:val="0"/>
+          <w:numId w:val="1"/>
+        </w:numPr>
+        <w:spacing w:after="0"/>
+      </w:pPr>
+      <w:r>
+        <w:t>From within the same class</w:t>
+      </w:r>
+    </w:p>
+    <w:p>
+      <w:pPr>
+        <w:pStyle w:val="ListParagraph"/>
+        <w:numPr>
+          <w:ilvl w:val="1"/>
+          <w:numId w:val="1"/>
+        </w:numPr>
+        <w:spacing w:after="0"/>
+      </w:pPr>
+      <w:r>
+        <w:t>Method (parameters);</w:t>
+      </w:r>
+    </w:p>
+    <w:p>
+      <w:pPr>
+        <w:pStyle w:val="ListParagraph"/>
+        <w:numPr>
+          <w:ilvl w:val="0"/>
+          <w:numId w:val="1"/>
+        </w:numPr>
+        <w:spacing w:after="0"/>
+      </w:pPr>
+      <w:r>
+        <w:t>From outside of the class</w:t>
+      </w:r>
+    </w:p>
+    <w:p>
+      <w:pPr>
+        <w:pStyle w:val="ListParagraph"/>
+        <w:numPr>
+          <w:ilvl w:val="1"/>
+          <w:numId w:val="1"/>
+        </w:numPr>
+        <w:spacing w:after="0"/>
+      </w:pPr>
+      <w:proofErr w:type="spellStart"/>
+      <w:r>
+        <w:t>Class.method</w:t>
+      </w:r>
+      <w:proofErr w:type="spellEnd"/>
+      <w:r>
+        <w:t>(parameters);</w:t>
+      </w:r>
+    </w:p>
+    <w:p>
+      <w:pPr>
+        <w:pStyle w:val="ListParagraph"/>
+        <w:numPr>
+          <w:ilvl w:val="0"/>
+          <w:numId w:val="1"/>
+        </w:numPr>
+        <w:spacing w:after="0"/>
+      </w:pPr>
       <w:bookmarkStart w:id="0" w:name="_GoBack"/>
       <w:bookmarkEnd w:id="0"/>
     </w:p>

--- a/Notes/Methods9-22.docx
+++ b/Notes/Methods9-22.docx
@@ -471,7 +471,10 @@
         <w:spacing w:after="0"/>
       </w:pPr>
       <w:r>
-        <w:t>Method (parameters);</w:t>
+        <w:t>Method (arguments</w:t>
+      </w:r>
+      <w:r>
+        <w:t>);</w:t>
       </w:r>
     </w:p>
     <w:p>
@@ -502,18 +505,407 @@
       </w:r>
       <w:proofErr w:type="spellEnd"/>
       <w:r>
-        <w:t>(parameters);</w:t>
-      </w:r>
-    </w:p>
-    <w:p>
-      <w:pPr>
-        <w:pStyle w:val="ListParagraph"/>
-        <w:numPr>
-          <w:ilvl w:val="0"/>
-          <w:numId w:val="1"/>
-        </w:numPr>
-        <w:spacing w:after="0"/>
-      </w:pPr>
+        <w:t>(arguments</w:t>
+      </w:r>
+      <w:r>
+        <w:t>);</w:t>
+      </w:r>
+    </w:p>
+    <w:p>
+      <w:pPr>
+        <w:spacing w:after="0"/>
+      </w:pPr>
+    </w:p>
+    <w:p>
+      <w:pPr>
+        <w:spacing w:after="0"/>
+      </w:pPr>
+      <w:r>
+        <w:lastRenderedPageBreak/>
+        <w:t>Parameters/Arguments</w:t>
+      </w:r>
+    </w:p>
+    <w:p>
+      <w:pPr>
+        <w:pStyle w:val="ListParagraph"/>
+        <w:numPr>
+          <w:ilvl w:val="0"/>
+          <w:numId w:val="1"/>
+        </w:numPr>
+        <w:spacing w:after="0"/>
+      </w:pPr>
+      <w:r>
+        <w:t>Don’t have to have the same name</w:t>
+      </w:r>
+    </w:p>
+    <w:p>
+      <w:pPr>
+        <w:pStyle w:val="ListParagraph"/>
+        <w:spacing w:after="0"/>
+      </w:pPr>
+      <w:r>
+        <w:t>Ex:</w:t>
+      </w:r>
+    </w:p>
+    <w:p>
+      <w:pPr>
+        <w:pStyle w:val="ListParagraph"/>
+        <w:spacing w:after="0"/>
+      </w:pPr>
+      <w:proofErr w:type="gramStart"/>
+      <w:r>
+        <w:t>public</w:t>
+      </w:r>
+      <w:proofErr w:type="gramEnd"/>
+      <w:r>
+        <w:t xml:space="preserve"> static void method(</w:t>
+      </w:r>
+      <w:proofErr w:type="spellStart"/>
+      <w:r>
+        <w:t>int</w:t>
+      </w:r>
+      <w:proofErr w:type="spellEnd"/>
+      <w:r>
+        <w:t xml:space="preserve"> x, double y) {}  //double y and </w:t>
+      </w:r>
+      <w:proofErr w:type="spellStart"/>
+      <w:r>
+        <w:t>int</w:t>
+      </w:r>
+      <w:proofErr w:type="spellEnd"/>
+      <w:r>
+        <w:t xml:space="preserve"> x are parameters</w:t>
+      </w:r>
+    </w:p>
+    <w:p>
+      <w:pPr>
+        <w:pStyle w:val="ListParagraph"/>
+        <w:spacing w:after="0"/>
+      </w:pPr>
+      <w:proofErr w:type="spellStart"/>
+      <w:proofErr w:type="gramStart"/>
+      <w:r>
+        <w:t>psvm</w:t>
+      </w:r>
+      <w:proofErr w:type="spellEnd"/>
+      <w:r>
+        <w:t>{</w:t>
+      </w:r>
+      <w:proofErr w:type="gramEnd"/>
+    </w:p>
+    <w:p>
+      <w:pPr>
+        <w:pStyle w:val="ListParagraph"/>
+        <w:spacing w:after="0"/>
+      </w:pPr>
+      <w:r>
+        <w:tab/>
+      </w:r>
+      <w:proofErr w:type="gramStart"/>
+      <w:r>
+        <w:t>method(</w:t>
+      </w:r>
+      <w:proofErr w:type="gramEnd"/>
+      <w:r>
+        <w:t>5,2.8);  //2.8 and 5 are arguments</w:t>
+      </w:r>
+    </w:p>
+    <w:p>
+      <w:pPr>
+        <w:pStyle w:val="ListParagraph"/>
+        <w:spacing w:after="0"/>
+      </w:pPr>
+      <w:r>
+        <w:t>}</w:t>
+      </w:r>
+    </w:p>
+    <w:p>
+      <w:pPr>
+        <w:spacing w:after="0"/>
+      </w:pPr>
+      <w:r>
+        <w:t>Scope and Lifetime</w:t>
+      </w:r>
+    </w:p>
+    <w:p>
+      <w:pPr>
+        <w:pStyle w:val="ListParagraph"/>
+        <w:numPr>
+          <w:ilvl w:val="0"/>
+          <w:numId w:val="1"/>
+        </w:numPr>
+        <w:spacing w:after="0"/>
+        <w:rPr>
+          <w:b/>
+        </w:rPr>
+      </w:pPr>
+      <w:r>
+        <w:rPr>
+          <w:b/>
+        </w:rPr>
+        <w:t>Scope</w:t>
+      </w:r>
+      <w:r>
+        <w:rPr>
+          <w:b/>
+        </w:rPr>
+        <w:t>:</w:t>
+      </w:r>
+      <w:r>
+        <w:t xml:space="preserve"> Where you can use a variable</w:t>
+      </w:r>
+    </w:p>
+    <w:p>
+      <w:pPr>
+        <w:pStyle w:val="ListParagraph"/>
+        <w:numPr>
+          <w:ilvl w:val="1"/>
+          <w:numId w:val="1"/>
+        </w:numPr>
+        <w:spacing w:after="0"/>
+        <w:rPr>
+          <w:b/>
+        </w:rPr>
+      </w:pPr>
+      <w:r>
+        <w:t>useable you can use the variable within the body it was declared</w:t>
+      </w:r>
+    </w:p>
+    <w:p>
+      <w:pPr>
+        <w:pStyle w:val="ListParagraph"/>
+        <w:numPr>
+          <w:ilvl w:val="0"/>
+          <w:numId w:val="1"/>
+        </w:numPr>
+        <w:spacing w:after="0"/>
+        <w:rPr>
+          <w:b/>
+        </w:rPr>
+      </w:pPr>
+      <w:r>
+        <w:rPr>
+          <w:b/>
+        </w:rPr>
+        <w:t>Lifetime:</w:t>
+      </w:r>
+      <w:r>
+        <w:t xml:space="preserve"> When the variable exists in a program</w:t>
+      </w:r>
+    </w:p>
+    <w:p>
+      <w:pPr>
+        <w:spacing w:after="0"/>
+        <w:rPr>
+          <w:b/>
+        </w:rPr>
+      </w:pPr>
+      <w:r>
+        <w:t>Pass-by-value</w:t>
+      </w:r>
+    </w:p>
+    <w:p>
+      <w:pPr>
+        <w:pStyle w:val="ListParagraph"/>
+        <w:numPr>
+          <w:ilvl w:val="0"/>
+          <w:numId w:val="1"/>
+        </w:numPr>
+        <w:spacing w:after="0"/>
+        <w:rPr>
+          <w:b/>
+        </w:rPr>
+      </w:pPr>
+      <w:r>
+        <w:t>When pas</w:t>
+      </w:r>
+      <w:r>
+        <w:t>sing a primitive as an argument</w:t>
+      </w:r>
+      <w:r>
+        <w:t>, you only pass th</w:t>
+      </w:r>
+      <w:r>
+        <w:t>e value not the variable itself (“copying the variable”)</w:t>
+      </w:r>
+    </w:p>
+    <w:p>
+      <w:pPr>
+        <w:pStyle w:val="ListParagraph"/>
+        <w:numPr>
+          <w:ilvl w:val="0"/>
+          <w:numId w:val="1"/>
+        </w:numPr>
+        <w:spacing w:after="0"/>
+        <w:rPr>
+          <w:b/>
+        </w:rPr>
+      </w:pPr>
+      <w:proofErr w:type="spellStart"/>
+      <w:r>
+        <w:t>psvm</w:t>
+      </w:r>
+      <w:proofErr w:type="spellEnd"/>
+      <w:r>
+        <w:t>() {</w:t>
+      </w:r>
+    </w:p>
+    <w:p>
+      <w:pPr>
+        <w:pStyle w:val="ListParagraph"/>
+        <w:spacing w:after="0"/>
+        <w:ind w:left="1440"/>
+      </w:pPr>
+      <w:proofErr w:type="spellStart"/>
+      <w:proofErr w:type="gramStart"/>
+      <w:r>
+        <w:t>int</w:t>
+      </w:r>
+      <w:proofErr w:type="spellEnd"/>
+      <w:proofErr w:type="gramEnd"/>
+      <w:r>
+        <w:t xml:space="preserve"> x=5;</w:t>
+      </w:r>
+    </w:p>
+    <w:p>
+      <w:pPr>
+        <w:pStyle w:val="ListParagraph"/>
+        <w:spacing w:after="0"/>
+        <w:ind w:left="1440"/>
+      </w:pPr>
+      <w:proofErr w:type="gramStart"/>
+      <w:r>
+        <w:t>method(</w:t>
+      </w:r>
+      <w:proofErr w:type="gramEnd"/>
+      <w:r>
+        <w:t>x);</w:t>
+      </w:r>
+    </w:p>
+    <w:p>
+      <w:pPr>
+        <w:pStyle w:val="ListParagraph"/>
+        <w:spacing w:after="0"/>
+        <w:ind w:left="1440"/>
+      </w:pPr>
+      <w:proofErr w:type="spellStart"/>
+      <w:proofErr w:type="gramStart"/>
+      <w:r>
+        <w:t>sout</w:t>
+      </w:r>
+      <w:proofErr w:type="spellEnd"/>
+      <w:r>
+        <w:t>(</w:t>
+      </w:r>
+      <w:proofErr w:type="gramEnd"/>
+      <w:r>
+        <w:t>x);</w:t>
+      </w:r>
+    </w:p>
+    <w:p>
+      <w:pPr>
+        <w:spacing w:after="0"/>
+        <w:ind w:firstLine="720"/>
+        <w:rPr>
+          <w:b/>
+        </w:rPr>
+      </w:pPr>
+      <w:r>
+        <w:rPr>
+          <w:b/>
+        </w:rPr>
+        <w:t>}</w:t>
+      </w:r>
+    </w:p>
+    <w:p>
+      <w:pPr>
+        <w:spacing w:after="0"/>
+        <w:ind w:firstLine="720"/>
+      </w:pPr>
+      <w:proofErr w:type="spellStart"/>
+      <w:proofErr w:type="gramStart"/>
+      <w:r>
+        <w:t>psv</w:t>
+      </w:r>
+      <w:proofErr w:type="spellEnd"/>
+      <w:proofErr w:type="gramEnd"/>
+      <w:r>
+        <w:t xml:space="preserve"> </w:t>
+      </w:r>
+      <w:proofErr w:type="spellStart"/>
+      <w:r>
+        <w:t>methodA</w:t>
+      </w:r>
+      <w:proofErr w:type="spellEnd"/>
+      <w:r>
+        <w:t>(</w:t>
+      </w:r>
+      <w:proofErr w:type="spellStart"/>
+      <w:r>
+        <w:t>int</w:t>
+      </w:r>
+      <w:proofErr w:type="spellEnd"/>
+      <w:r>
+        <w:t xml:space="preserve"> y) {</w:t>
+      </w:r>
+    </w:p>
+    <w:p>
+      <w:pPr>
+        <w:spacing w:after="0"/>
+        <w:ind w:firstLine="720"/>
+      </w:pPr>
+      <w:r>
+        <w:tab/>
+        <w:t>y = 7;</w:t>
+      </w:r>
+    </w:p>
+    <w:p>
+      <w:pPr>
+        <w:spacing w:after="0"/>
+        <w:ind w:firstLine="720"/>
+      </w:pPr>
+      <w:r>
+        <w:tab/>
+      </w:r>
+      <w:proofErr w:type="gramStart"/>
+      <w:r>
+        <w:t>y</w:t>
+      </w:r>
+      <w:proofErr w:type="gramEnd"/>
+      <w:r>
+        <w:t>++</w:t>
+      </w:r>
+    </w:p>
+    <w:p>
+      <w:pPr>
+        <w:spacing w:after="0"/>
+        <w:ind w:firstLine="720"/>
+      </w:pPr>
+      <w:r>
+        <w:t>}</w:t>
+      </w:r>
+    </w:p>
+    <w:p>
+      <w:pPr>
+        <w:spacing w:after="0"/>
+        <w:ind w:firstLine="720"/>
+      </w:pPr>
+    </w:p>
+    <w:p>
+      <w:pPr>
+        <w:spacing w:after="0"/>
+      </w:pPr>
+      <w:r>
+        <w:t xml:space="preserve">^^This just makes x equal to 7 only during </w:t>
+      </w:r>
+      <w:proofErr w:type="spellStart"/>
+      <w:r>
+        <w:t>methodA</w:t>
+      </w:r>
+      <w:proofErr w:type="spellEnd"/>
+      <w:r>
+        <w:t>, then increments it, then prints x, which is still equal to 5 in the main method.</w:t>
+      </w:r>
       <w:bookmarkStart w:id="0" w:name="_GoBack"/>
       <w:bookmarkEnd w:id="0"/>
     </w:p>
@@ -1118,7 +1510,6 @@
   <w:style w:type="character" w:default="1" w:styleId="DefaultParagraphFont">
     <w:name w:val="Default Paragraph Font"/>
     <w:uiPriority w:val="1"/>
-    <w:semiHidden/>
     <w:unhideWhenUsed/>
   </w:style>
   <w:style w:type="table" w:default="1" w:styleId="TableNormal">
